--- a/exame/EXAME.docx
+++ b/exame/EXAME.docx
@@ -1532,6 +1532,24 @@
           <w:lang w:val="pt-BR"/>
         </w:rPr>
         <w:t>Obs2: Identifique de forma clara, como os padrões se apresentam em seu diagrama de classe.</w:t>
+      </w:r>
+    </w:p>
+    <w:p>
+      <w:pPr>
+        <w:pStyle w:val="ListParagraph"/>
+        <w:ind w:left="1080"/>
+        <w:rPr>
+          <w:color w:val="FF0000"/>
+          <w:lang w:val="pt-BR"/>
+        </w:rPr>
+      </w:pPr>
+      <w:r>
+        <w:object w:dxaOrig="19203" w:dyaOrig="10799">
+          <v:shape id="_x0000_i1026" type="#_x0000_t75" style="width:451.5pt;height:253.5pt" o:ole="">
+            <v:imagedata r:id="rId7" o:title=""/>
+          </v:shape>
+          <o:OLEObject Type="Embed" ProgID="MSPhotoEd.3" ShapeID="_x0000_i1026" DrawAspect="Content" ObjectID="_1573310074" r:id="rId8"/>
+        </w:object>
       </w:r>
     </w:p>
     <w:p>
@@ -3361,7 +3379,7 @@
     <w:basedOn w:val="DefaultParagraphFont"/>
     <w:link w:val="Heading1"/>
     <w:uiPriority w:val="9"/>
-    <w:rsid w:val="00815B51"/>
+    <w:rsid w:val="00C773CB"/>
     <w:rPr>
       <w:rFonts w:asciiTheme="majorHAnsi" w:eastAsiaTheme="majorEastAsia" w:hAnsiTheme="majorHAnsi" w:cstheme="majorBidi"/>
       <w:b/>
@@ -3379,7 +3397,7 @@
     <w:link w:val="Heading2"/>
     <w:uiPriority w:val="9"/>
     <w:semiHidden/>
-    <w:rsid w:val="00815B51"/>
+    <w:rsid w:val="00C773CB"/>
     <w:rPr>
       <w:rFonts w:asciiTheme="majorHAnsi" w:eastAsiaTheme="majorEastAsia" w:hAnsiTheme="majorHAnsi" w:cstheme="majorBidi"/>
       <w:b/>
@@ -3398,7 +3416,7 @@
     <w:link w:val="Heading3"/>
     <w:uiPriority w:val="9"/>
     <w:semiHidden/>
-    <w:rsid w:val="00815B51"/>
+    <w:rsid w:val="00C773CB"/>
     <w:rPr>
       <w:rFonts w:asciiTheme="majorHAnsi" w:eastAsiaTheme="majorEastAsia" w:hAnsiTheme="majorHAnsi" w:cstheme="majorBidi"/>
       <w:b/>
@@ -3415,7 +3433,7 @@
     <w:link w:val="Heading4"/>
     <w:uiPriority w:val="9"/>
     <w:semiHidden/>
-    <w:rsid w:val="00815B51"/>
+    <w:rsid w:val="00C773CB"/>
     <w:rPr>
       <w:rFonts w:asciiTheme="minorHAnsi" w:eastAsiaTheme="minorEastAsia" w:hAnsiTheme="minorHAnsi" w:cstheme="minorBidi"/>
       <w:b/>
@@ -3432,7 +3450,7 @@
     <w:link w:val="Heading5"/>
     <w:uiPriority w:val="9"/>
     <w:semiHidden/>
-    <w:rsid w:val="00815B51"/>
+    <w:rsid w:val="00C773CB"/>
     <w:rPr>
       <w:rFonts w:asciiTheme="minorHAnsi" w:eastAsiaTheme="minorEastAsia" w:hAnsiTheme="minorHAnsi" w:cstheme="minorBidi"/>
       <w:b/>
@@ -3451,7 +3469,7 @@
     <w:link w:val="Heading6"/>
     <w:uiPriority w:val="9"/>
     <w:semiHidden/>
-    <w:rsid w:val="00815B51"/>
+    <w:rsid w:val="00C773CB"/>
     <w:rPr>
       <w:rFonts w:asciiTheme="minorHAnsi" w:eastAsiaTheme="minorEastAsia" w:hAnsiTheme="minorHAnsi" w:cstheme="minorBidi"/>
       <w:b/>
@@ -3780,7 +3798,7 @@
     <w:link w:val="BodyText"/>
     <w:uiPriority w:val="99"/>
     <w:semiHidden/>
-    <w:rsid w:val="00815B51"/>
+    <w:rsid w:val="00C773CB"/>
     <w:rPr>
       <w:color w:val="000000"/>
       <w:lang/>
@@ -3841,7 +3859,7 @@
     <w:basedOn w:val="DefaultParagraphFont"/>
     <w:link w:val="Title"/>
     <w:uiPriority w:val="10"/>
-    <w:rsid w:val="00815B51"/>
+    <w:rsid w:val="00C773CB"/>
     <w:rPr>
       <w:rFonts w:asciiTheme="majorHAnsi" w:eastAsiaTheme="majorEastAsia" w:hAnsiTheme="majorHAnsi" w:cstheme="majorBidi"/>
       <w:b/>
@@ -3877,7 +3895,7 @@
     <w:basedOn w:val="DefaultParagraphFont"/>
     <w:link w:val="Subtitle"/>
     <w:uiPriority w:val="11"/>
-    <w:rsid w:val="00815B51"/>
+    <w:rsid w:val="00C773CB"/>
     <w:rPr>
       <w:rFonts w:asciiTheme="majorHAnsi" w:eastAsiaTheme="majorEastAsia" w:hAnsiTheme="majorHAnsi" w:cstheme="majorBidi"/>
       <w:color w:val="000000"/>
